--- a/Need to Purchase.docx
+++ b/Need to Purchase.docx
@@ -58,6 +58,24 @@
           <w:ilvl w:val="0"/>
           <w:numId w:val="2"/>
         </w:numPr>
+        <w:rPr>
+          <w:strike/>
+        </w:rPr>
+      </w:pPr>
+      <w:r>
+        <w:rPr>
+          <w:strike/>
+        </w:rPr>
+        <w:t>Lights</w:t>
+      </w:r>
+    </w:p>
+    <w:p>
+      <w:pPr>
+        <w:pStyle w:val="ListParagraph"/>
+        <w:numPr>
+          <w:ilvl w:val="0"/>
+          <w:numId w:val="2"/>
+        </w:numPr>
       </w:pPr>
       <w:r>
         <w:t>Base Boards</w:t>
@@ -70,8 +88,14 @@
           <w:ilvl w:val="0"/>
           <w:numId w:val="2"/>
         </w:numPr>
-      </w:pPr>
-      <w:r>
+        <w:rPr>
+          <w:strike/>
+        </w:rPr>
+      </w:pPr>
+      <w:r>
+        <w:rPr>
+          <w:strike/>
+        </w:rPr>
         <w:t>Bar</w:t>
       </w:r>
     </w:p>
@@ -79,12 +103,48 @@
       <w:pPr>
         <w:pStyle w:val="ListParagraph"/>
         <w:numPr>
+          <w:ilvl w:val="0"/>
+          <w:numId w:val="2"/>
+        </w:numPr>
+      </w:pPr>
+      <w:r>
+        <w:t>Fridge</w:t>
+      </w:r>
+    </w:p>
+    <w:p>
+      <w:pPr>
+        <w:pStyle w:val="ListParagraph"/>
+        <w:numPr>
+          <w:ilvl w:val="0"/>
+          <w:numId w:val="2"/>
+        </w:numPr>
+      </w:pPr>
+      <w:r>
+        <w:t>Sink</w:t>
+      </w:r>
+    </w:p>
+    <w:p>
+      <w:pPr>
+        <w:pStyle w:val="ListParagraph"/>
+        <w:numPr>
+          <w:ilvl w:val="0"/>
+          <w:numId w:val="2"/>
+        </w:numPr>
+      </w:pPr>
+      <w:r>
+        <w:t>Furniture</w:t>
+      </w:r>
+    </w:p>
+    <w:p>
+      <w:pPr>
+        <w:pStyle w:val="ListParagraph"/>
+        <w:numPr>
           <w:ilvl w:val="1"/>
           <w:numId w:val="2"/>
         </w:numPr>
       </w:pPr>
       <w:r>
-        <w:t>Wood</w:t>
+        <w:t>Chairs</w:t>
       </w:r>
     </w:p>
     <w:p>
@@ -96,43 +156,7 @@
         </w:numPr>
       </w:pPr>
       <w:r>
-        <w:t>Screws</w:t>
-      </w:r>
-    </w:p>
-    <w:p>
-      <w:pPr>
-        <w:pStyle w:val="ListParagraph"/>
-        <w:numPr>
-          <w:ilvl w:val="0"/>
-          <w:numId w:val="2"/>
-        </w:numPr>
-      </w:pPr>
-      <w:r>
-        <w:t>Fridge</w:t>
-      </w:r>
-    </w:p>
-    <w:p>
-      <w:pPr>
-        <w:pStyle w:val="ListParagraph"/>
-        <w:numPr>
-          <w:ilvl w:val="0"/>
-          <w:numId w:val="2"/>
-        </w:numPr>
-      </w:pPr>
-      <w:r>
-        <w:t>Sink</w:t>
-      </w:r>
-    </w:p>
-    <w:p>
-      <w:pPr>
-        <w:pStyle w:val="ListParagraph"/>
-        <w:numPr>
-          <w:ilvl w:val="0"/>
-          <w:numId w:val="2"/>
-        </w:numPr>
-      </w:pPr>
-      <w:r>
-        <w:t>Furniture</w:t>
+        <w:t>Sofa</w:t>
       </w:r>
     </w:p>
     <w:p>
@@ -144,7 +168,7 @@
         </w:numPr>
       </w:pPr>
       <w:r>
-        <w:t>Chairs</w:t>
+        <w:t>Tables</w:t>
       </w:r>
     </w:p>
     <w:p>
@@ -156,19 +180,7 @@
         </w:numPr>
       </w:pPr>
       <w:r>
-        <w:t>Sofa</w:t>
-      </w:r>
-    </w:p>
-    <w:p>
-      <w:pPr>
-        <w:pStyle w:val="ListParagraph"/>
-        <w:numPr>
-          <w:ilvl w:val="1"/>
-          <w:numId w:val="2"/>
-        </w:numPr>
-      </w:pPr>
-      <w:r>
-        <w:t>Tables</w:t>
+        <w:t>Barstools</w:t>
       </w:r>
     </w:p>
     <w:p>
